--- a/法令ファイル/内閣総理大臣の所管に属する公益信託の引受けの許可及び監督に関する内閣府令に係る民間事業者等が行う書面の保存等における情報通信の技術の利用に関する法律施行規則/内閣総理大臣の所管に属する公益信託の引受けの許可及び監督に関する内閣府令に係る民間事業者等が行う書面の保存等における情報通信の技術の利用に関する法律施行規則（平成十七年内閣府令第三十号）.docx
+++ b/法令ファイル/内閣総理大臣の所管に属する公益信託の引受けの許可及び監督に関する内閣府令に係る民間事業者等が行う書面の保存等における情報通信の技術の利用に関する法律施行規則/内閣総理大臣の所管に属する公益信託の引受けの許可及び監督に関する内閣府令に係る民間事業者等が行う書面の保存等における情報通信の技術の利用に関する法律施行規則（平成十七年内閣府令第三十号）.docx
@@ -66,35 +66,23 @@
     </w:p>
     <w:p>
       <w:pPr>
-        <w:pStyle w:val="Heading6"/>
+        <w:pStyle w:val="ListBullet"/>
         <w:ind w:left="880"/>
       </w:pPr>
       <w:r>
         <w:t>一</w:t>
-      </w:r>
-    </w:p>
-    <w:p>
-      <w:pPr>
-        <w:ind w:left="880"/>
-      </w:pPr>
-      <w:r>
+        <w:br/>
         <w:t>作成された電磁的記録を民間事業者等の使用に係る電子計算機に備えられたファイル又は磁気ディスク、シー・ディー・ロムその他これらに準ずる方法により一定の事項を確実に記録しておくことができる物（以下「磁気ディスク等」という。）をもって調製するファイルにより保存する方法</w:t>
       </w:r>
     </w:p>
     <w:p>
       <w:pPr>
-        <w:pStyle w:val="Heading6"/>
+        <w:pStyle w:val="ListBullet"/>
         <w:ind w:left="880"/>
       </w:pPr>
       <w:r>
         <w:t>二</w:t>
-      </w:r>
-    </w:p>
-    <w:p>
-      <w:pPr>
-        <w:ind w:left="880"/>
-      </w:pPr>
-      <w:r>
+        <w:br/>
         <w:t>書面に記載されている事項をスキャナ（これに準ずる画像読取装置を含む。）により読み取ってできた電磁的記録を民間事業者等の使用に係る電子計算機に備えられたファイル又は磁気ディスク等をもって調製するファイルにより保存する方法</w:t>
       </w:r>
     </w:p>
@@ -169,7 +157,7 @@
         <w:pStyle w:val="Heading1"/>
       </w:pPr>
       <w:r>
-        <w:t>附　則（平成一九年九月二〇日内閣府令第七〇号）</w:t>
+        <w:t>附則（平成一九年九月二〇日内閣府令第七〇号）</w:t>
       </w:r>
     </w:p>
     <w:p>
@@ -195,7 +183,7 @@
         <w:pStyle w:val="Heading1"/>
       </w:pPr>
       <w:r>
-        <w:t>附　則（平成二〇年一一月二八日内閣府令第七三号）</w:t>
+        <w:t>附則（平成二〇年一一月二八日内閣府令第七三号）</w:t>
       </w:r>
     </w:p>
     <w:p>
@@ -244,7 +232,7 @@
     </w:pPr>
     <w:r>
       <w:tab/>
-      <w:t>WeGov v0.1 - FTS141</w:t>
+      <w:t>WeGov v0.2 - FTS141</w:t>
     </w:r>
   </w:p>
 </w:ftr>
